--- a/descargas/modelo de informe error en fichas.docx
+++ b/descargas/modelo de informe error en fichas.docx
@@ -629,14 +629,7 @@
           <w:rFonts w:ascii="Arial Narrow" w:hAnsi="Arial Narrow" w:cs="ArialNarrow"/>
           <w:lang w:val="es-MX"/>
         </w:rPr>
-        <w:t>Protocolo para la Supervisión de la Prestación del Servicio Alimentario en las</w:t>
-      </w:r>
-      <w:r>
-        <w:rPr>
-          <w:rFonts w:ascii="Arial Narrow" w:hAnsi="Arial Narrow" w:cs="ArialNarrow"/>
-          <w:lang w:val="es-MX"/>
-        </w:rPr>
-        <w:t xml:space="preserve"> IIEE atendidas por el PNAEQW en su numeral 8.8 establece lo siguiente:</w:t>
+        <w:t>Protocolo para la Supervisión de la Prestación del Servicio Alimentario en las IIEE atendidas por el PNAEQW en su numeral 8.8 establece lo siguiente:</w:t>
       </w:r>
     </w:p>
     <w:p>
@@ -872,16 +865,7 @@
           <w:sz w:val="20"/>
           <w:u w:val="single"/>
         </w:rPr>
-        <w:t>La/el MGL es responsable de la veracidad y exactitud de la información registrada, la cual debe ser realizada de forma diligente bajo responsabilidad funcional.</w:t>
-      </w:r>
-      <w:r>
-        <w:rPr>
-          <w:rFonts w:ascii="Arial Narrow" w:hAnsi="Arial Narrow"/>
-          <w:i/>
-          <w:sz w:val="20"/>
-          <w:u w:val="single"/>
-        </w:rPr>
-        <w:t>”</w:t>
+        <w:t>La/el MGL es responsable de la veracidad y exactitud de la información registrada, la cual debe ser realizada de forma diligente bajo responsabilidad funcional.”</w:t>
       </w:r>
     </w:p>
     <w:p>
@@ -1012,8 +996,6 @@
           <w:lang w:val="es-PE" w:eastAsia="en-US"/>
         </w:rPr>
       </w:pPr>
-      <w:bookmarkStart w:id="0" w:name="_GoBack"/>
-      <w:bookmarkEnd w:id="0"/>
     </w:p>
     <w:p>
       <w:pPr>
@@ -1271,13 +1253,7 @@
         <w:rPr>
           <w:rFonts w:ascii="Arial Narrow" w:hAnsi="Arial Narrow"/>
         </w:rPr>
-        <w:t>Directiva N° 001-2015-MIDIS/PNAEQW “Directiva que regula el régimen y procedimiento disciplinario sancionador en el PNAEQW”</w:t>
-      </w:r>
-      <w:r>
-        <w:rPr>
-          <w:rFonts w:ascii="Arial Narrow" w:hAnsi="Arial Narrow"/>
-        </w:rPr>
-        <w:t xml:space="preserve"> </w:t>
+        <w:t xml:space="preserve">Directiva N° 001-2015-MIDIS/PNAEQW “Directiva que regula el régimen y procedimiento disciplinario sancionador en el PNAEQW” </w:t>
       </w:r>
       <w:r>
         <w:rPr>
@@ -1390,7 +1366,7 @@
           <w:noProof/>
           <w:color w:val="FF0000"/>
         </w:rPr>
-        <w:t xml:space="preserve">(colocar </w:t>
+        <w:t>(colocar si es seguimiento remoto y/o supervisión presencial)</w:t>
       </w:r>
       <w:r>
         <w:rPr>
@@ -1398,209 +1374,172 @@
           <w:noProof/>
           <w:color w:val="FF0000"/>
         </w:rPr>
-        <w:t xml:space="preserve">si es </w:t>
-      </w:r>
-      <w:r>
-        <w:rPr>
-          <w:rFonts w:ascii="Arial Narrow" w:hAnsi="Arial Narrow" w:cs="Arial"/>
-          <w:noProof/>
+        <w:t xml:space="preserve"> </w:t>
+      </w:r>
+      <w:r>
+        <w:rPr>
+          <w:rFonts w:ascii="Arial Narrow" w:hAnsi="Arial Narrow"/>
+        </w:rPr>
+        <w:t>correspondiente a</w:t>
+      </w:r>
+      <w:r>
+        <w:rPr>
+          <w:rFonts w:ascii="Arial Narrow" w:hAnsi="Arial Narrow"/>
+        </w:rPr>
+        <w:t xml:space="preserve">l mes de </w:t>
+      </w:r>
+      <w:r>
+        <w:rPr>
+          <w:rFonts w:ascii="Arial Narrow" w:hAnsi="Arial Narrow"/>
           <w:color w:val="FF0000"/>
         </w:rPr>
-        <w:t>seguimiento remoto y/o supervisión presencial)</w:t>
-      </w:r>
-      <w:r>
-        <w:rPr>
-          <w:rFonts w:ascii="Arial Narrow" w:hAnsi="Arial Narrow" w:cs="Arial"/>
-          <w:noProof/>
+        <w:t>XXX</w:t>
+      </w:r>
+      <w:r>
+        <w:rPr>
+          <w:rFonts w:ascii="Arial Narrow" w:hAnsi="Arial Narrow"/>
+        </w:rPr>
+        <w:t xml:space="preserve"> – </w:t>
+      </w:r>
+      <w:r>
+        <w:rPr>
+          <w:rFonts w:ascii="Arial Narrow" w:hAnsi="Arial Narrow"/>
+        </w:rPr>
+        <w:t>2021</w:t>
+      </w:r>
+      <w:r>
+        <w:rPr>
+          <w:rFonts w:ascii="Arial Narrow" w:hAnsi="Arial Narrow"/>
+        </w:rPr>
+        <w:t xml:space="preserve">, </w:t>
+      </w:r>
+      <w:r>
+        <w:rPr>
+          <w:rFonts w:ascii="Arial Narrow" w:hAnsi="Arial Narrow"/>
+        </w:rPr>
+        <w:t>ruta G</w:t>
+      </w:r>
+      <w:r>
+        <w:rPr>
+          <w:rFonts w:ascii="Arial Narrow" w:hAnsi="Arial Narrow"/>
           <w:color w:val="FF0000"/>
         </w:rPr>
+        <w:t>XX</w:t>
+      </w:r>
+      <w:r>
+        <w:rPr>
+          <w:rFonts w:ascii="Arial Narrow" w:hAnsi="Arial Narrow"/>
+          <w:color w:val="FF0000"/>
+        </w:rPr>
+        <w:t>.</w:t>
+      </w:r>
+    </w:p>
+    <w:p>
+      <w:pPr>
+        <w:pStyle w:val="Sinespaciado"/>
+        <w:jc w:val="both"/>
+        <w:rPr>
+          <w:rFonts w:ascii="Arial Narrow" w:hAnsi="Arial Narrow"/>
+        </w:rPr>
+      </w:pPr>
+    </w:p>
+    <w:p>
+      <w:pPr>
+        <w:pStyle w:val="Sinespaciado"/>
+        <w:jc w:val="both"/>
+        <w:rPr>
+          <w:rFonts w:ascii="Arial Narrow" w:hAnsi="Arial Narrow"/>
+          <w:b/>
+        </w:rPr>
+      </w:pPr>
+      <w:r>
+        <w:rPr>
+          <w:rFonts w:ascii="Arial Narrow" w:hAnsi="Arial Narrow"/>
+          <w:b/>
+        </w:rPr>
+        <w:t>IV. ANÁLISIS</w:t>
+      </w:r>
+    </w:p>
+    <w:p>
+      <w:pPr>
+        <w:pStyle w:val="Sinespaciado"/>
+        <w:jc w:val="both"/>
+        <w:rPr>
+          <w:rFonts w:ascii="Arial Narrow" w:hAnsi="Arial Narrow"/>
+        </w:rPr>
+      </w:pPr>
+    </w:p>
+    <w:p>
+      <w:pPr>
+        <w:pStyle w:val="Sinespaciado"/>
+        <w:jc w:val="both"/>
+        <w:rPr>
+          <w:rFonts w:ascii="Arial Narrow" w:hAnsi="Arial Narrow"/>
+        </w:rPr>
+      </w:pPr>
+      <w:r>
+        <w:rPr>
+          <w:rFonts w:ascii="Arial Narrow" w:hAnsi="Arial Narrow"/>
+        </w:rPr>
+        <w:t xml:space="preserve">4.1. </w:t>
+      </w:r>
+      <w:r>
+        <w:rPr>
+          <w:rFonts w:ascii="Arial Narrow" w:hAnsi="Arial Narrow"/>
+        </w:rPr>
+        <w:t xml:space="preserve">En el exportado de la data </w:t>
+      </w:r>
+      <w:r>
+        <w:rPr>
+          <w:rFonts w:ascii="Arial Narrow" w:hAnsi="Arial Narrow"/>
+          <w:color w:val="000000" w:themeColor="text1"/>
+        </w:rPr>
+        <w:t xml:space="preserve">de la actividad de </w:t>
+      </w:r>
+      <w:r>
+        <w:rPr>
+          <w:rFonts w:ascii="Arial Narrow" w:hAnsi="Arial Narrow"/>
+          <w:color w:val="FF0000"/>
+        </w:rPr>
+        <w:t>SEGUIMIENTO REMOTO</w:t>
+      </w:r>
+      <w:r>
+        <w:rPr>
+          <w:rFonts w:ascii="Arial Narrow" w:hAnsi="Arial Narrow"/>
+        </w:rPr>
         <w:t xml:space="preserve"> </w:t>
       </w:r>
       <w:r>
         <w:rPr>
           <w:rFonts w:ascii="Arial Narrow" w:hAnsi="Arial Narrow"/>
         </w:rPr>
-        <w:t>correspondiente a</w:t>
-      </w:r>
-      <w:r>
-        <w:rPr>
-          <w:rFonts w:ascii="Arial Narrow" w:hAnsi="Arial Narrow"/>
-        </w:rPr>
-        <w:t xml:space="preserve">l mes de </w:t>
+        <w:t>alojada en el SIGO,</w:t>
+      </w:r>
+      <w:r>
+        <w:rPr>
+          <w:rFonts w:ascii="Arial Narrow" w:hAnsi="Arial Narrow"/>
+        </w:rPr>
+        <w:t xml:space="preserve"> se ha advertido que existen registros que son erróneos </w:t>
+      </w:r>
+      <w:r>
+        <w:rPr>
+          <w:rFonts w:ascii="Arial Narrow" w:hAnsi="Arial Narrow"/>
+        </w:rPr>
+        <w:t xml:space="preserve">los cuales se solicita su </w:t>
       </w:r>
       <w:r>
         <w:rPr>
           <w:rFonts w:ascii="Arial Narrow" w:hAnsi="Arial Narrow"/>
           <w:color w:val="FF0000"/>
         </w:rPr>
-        <w:t>XXX</w:t>
-      </w:r>
-      <w:r>
-        <w:rPr>
-          <w:rFonts w:ascii="Arial Narrow" w:hAnsi="Arial Narrow"/>
-        </w:rPr>
-        <w:t xml:space="preserve"> – </w:t>
-      </w:r>
-      <w:r>
-        <w:rPr>
-          <w:rFonts w:ascii="Arial Narrow" w:hAnsi="Arial Narrow"/>
-        </w:rPr>
-        <w:t>2021</w:t>
-      </w:r>
-      <w:r>
-        <w:rPr>
-          <w:rFonts w:ascii="Arial Narrow" w:hAnsi="Arial Narrow"/>
-        </w:rPr>
-        <w:t xml:space="preserve">, </w:t>
-      </w:r>
-      <w:r>
-        <w:rPr>
-          <w:rFonts w:ascii="Arial Narrow" w:hAnsi="Arial Narrow"/>
-        </w:rPr>
-        <w:t>ruta G</w:t>
-      </w:r>
-      <w:r>
-        <w:rPr>
-          <w:rFonts w:ascii="Arial Narrow" w:hAnsi="Arial Narrow"/>
-          <w:color w:val="FF0000"/>
-        </w:rPr>
-        <w:t>XX</w:t>
-      </w:r>
-      <w:r>
-        <w:rPr>
-          <w:rFonts w:ascii="Arial Narrow" w:hAnsi="Arial Narrow"/>
-          <w:color w:val="FF0000"/>
-        </w:rPr>
-        <w:t>.</w:t>
-      </w:r>
-    </w:p>
-    <w:p>
-      <w:pPr>
-        <w:pStyle w:val="Sinespaciado"/>
-        <w:jc w:val="both"/>
-        <w:rPr>
-          <w:rFonts w:ascii="Arial Narrow" w:hAnsi="Arial Narrow"/>
-        </w:rPr>
-      </w:pPr>
-    </w:p>
-    <w:p>
-      <w:pPr>
-        <w:pStyle w:val="Sinespaciado"/>
-        <w:jc w:val="both"/>
-        <w:rPr>
-          <w:rFonts w:ascii="Arial Narrow" w:hAnsi="Arial Narrow"/>
-          <w:b/>
-        </w:rPr>
-      </w:pPr>
-      <w:r>
-        <w:rPr>
-          <w:rFonts w:ascii="Arial Narrow" w:hAnsi="Arial Narrow"/>
-          <w:b/>
-        </w:rPr>
-        <w:t>IV. ANÁLISIS</w:t>
-      </w:r>
-    </w:p>
-    <w:p>
-      <w:pPr>
-        <w:pStyle w:val="Sinespaciado"/>
-        <w:jc w:val="both"/>
-        <w:rPr>
-          <w:rFonts w:ascii="Arial Narrow" w:hAnsi="Arial Narrow"/>
-        </w:rPr>
-      </w:pPr>
-    </w:p>
-    <w:p>
-      <w:pPr>
-        <w:pStyle w:val="Sinespaciado"/>
-        <w:jc w:val="both"/>
-        <w:rPr>
-          <w:rFonts w:ascii="Arial Narrow" w:hAnsi="Arial Narrow"/>
-        </w:rPr>
-      </w:pPr>
-      <w:r>
-        <w:rPr>
-          <w:rFonts w:ascii="Arial Narrow" w:hAnsi="Arial Narrow"/>
-        </w:rPr>
-        <w:t xml:space="preserve">4.1. </w:t>
-      </w:r>
-      <w:r>
-        <w:rPr>
-          <w:rFonts w:ascii="Arial Narrow" w:hAnsi="Arial Narrow"/>
-        </w:rPr>
-        <w:t xml:space="preserve">En el exportado de la data </w:t>
+        <w:t xml:space="preserve">edición. </w:t>
       </w:r>
       <w:r>
         <w:rPr>
           <w:rFonts w:ascii="Arial Narrow" w:hAnsi="Arial Narrow"/>
           <w:color w:val="000000" w:themeColor="text1"/>
         </w:rPr>
-        <w:t xml:space="preserve">de la actividad de </w:t>
-      </w:r>
-      <w:r>
-        <w:rPr>
-          <w:rFonts w:ascii="Arial Narrow" w:hAnsi="Arial Narrow"/>
-          <w:color w:val="FF0000"/>
-        </w:rPr>
-        <w:t>seguimiento remoto</w:t>
-      </w:r>
-      <w:r>
-        <w:rPr>
-          <w:rFonts w:ascii="Arial Narrow" w:hAnsi="Arial Narrow"/>
-        </w:rPr>
-        <w:t xml:space="preserve"> </w:t>
-      </w:r>
-      <w:r>
-        <w:rPr>
-          <w:rFonts w:ascii="Arial Narrow" w:hAnsi="Arial Narrow"/>
-        </w:rPr>
-        <w:t>alojada en el SIGO,</w:t>
-      </w:r>
-      <w:r>
-        <w:rPr>
-          <w:rFonts w:ascii="Arial Narrow" w:hAnsi="Arial Narrow"/>
-        </w:rPr>
-        <w:t xml:space="preserve"> se ha advertido que existen registros que son erróneos </w:t>
-      </w:r>
-      <w:r>
-        <w:rPr>
-          <w:rFonts w:ascii="Arial Narrow" w:hAnsi="Arial Narrow"/>
-        </w:rPr>
-        <w:t xml:space="preserve">los cuales se solicita su </w:t>
-      </w:r>
-      <w:r>
-        <w:rPr>
-          <w:rFonts w:ascii="Arial Narrow" w:hAnsi="Arial Narrow"/>
-          <w:color w:val="FF0000"/>
-        </w:rPr>
-        <w:t>edición</w:t>
-      </w:r>
-      <w:r>
-        <w:rPr>
-          <w:rFonts w:ascii="Arial Narrow" w:hAnsi="Arial Narrow"/>
-          <w:color w:val="FF0000"/>
-        </w:rPr>
-        <w:t xml:space="preserve">. </w:t>
-      </w:r>
-      <w:r>
-        <w:rPr>
-          <w:rFonts w:ascii="Arial Narrow" w:hAnsi="Arial Narrow"/>
-          <w:color w:val="000000" w:themeColor="text1"/>
-        </w:rPr>
-        <w:t>El detalle de estos registros y justificación del e</w:t>
-      </w:r>
-      <w:r>
-        <w:rPr>
-          <w:rFonts w:ascii="Arial Narrow" w:hAnsi="Arial Narrow"/>
-          <w:color w:val="000000" w:themeColor="text1"/>
-        </w:rPr>
-        <w:t>rror se describen en la tabla 01</w:t>
-      </w:r>
-      <w:r>
-        <w:rPr>
-          <w:rFonts w:ascii="Arial Narrow" w:hAnsi="Arial Narrow"/>
-          <w:color w:val="000000" w:themeColor="text1"/>
-        </w:rPr>
-        <w:t>.</w:t>
+        <w:t>El detalle de estos registros y justificación del error se describen en la tabla 01.</w:t>
       </w:r>
     </w:p>
     <w:p>
@@ -2980,7 +2919,7 @@
           <w:rFonts w:ascii="Arial Narrow" w:hAnsi="Arial Narrow"/>
           <w:color w:val="FF0000"/>
         </w:rPr>
-        <w:t>seguimiento remoto</w:t>
+        <w:t>SEGUIMIENTO REMOTO</w:t>
       </w:r>
       <w:r>
         <w:rPr>
@@ -3914,7 +3853,7 @@
           <w:rFonts w:ascii="Arial Narrow" w:hAnsi="Arial Narrow"/>
           <w:color w:val="FF0000"/>
         </w:rPr>
-        <w:t>supervisión presencial</w:t>
+        <w:t>SUPERVISIÓN PRESENCIAL</w:t>
       </w:r>
       <w:r>
         <w:rPr>
@@ -4015,6 +3954,7 @@
           <w:insideH w:val="single" w:sz="4" w:space="0" w:color="auto"/>
           <w:insideV w:val="single" w:sz="4" w:space="0" w:color="auto"/>
         </w:tblBorders>
+        <w:tblLayout w:type="fixed"/>
         <w:tblCellMar>
           <w:left w:w="70" w:type="dxa"/>
           <w:right w:w="70" w:type="dxa"/>
@@ -4022,18 +3962,18 @@
         <w:tblLook w:val="04A0" w:firstRow="1" w:lastRow="0" w:firstColumn="1" w:lastColumn="0" w:noHBand="0" w:noVBand="1"/>
       </w:tblPr>
       <w:tblGrid>
-        <w:gridCol w:w="1074"/>
-        <w:gridCol w:w="925"/>
-        <w:gridCol w:w="435"/>
-        <w:gridCol w:w="556"/>
-        <w:gridCol w:w="390"/>
-        <w:gridCol w:w="556"/>
-        <w:gridCol w:w="321"/>
-        <w:gridCol w:w="556"/>
-        <w:gridCol w:w="358"/>
-        <w:gridCol w:w="556"/>
-        <w:gridCol w:w="339"/>
-        <w:gridCol w:w="2762"/>
+        <w:gridCol w:w="981"/>
+        <w:gridCol w:w="847"/>
+        <w:gridCol w:w="406"/>
+        <w:gridCol w:w="666"/>
+        <w:gridCol w:w="539"/>
+        <w:gridCol w:w="666"/>
+        <w:gridCol w:w="540"/>
+        <w:gridCol w:w="516"/>
+        <w:gridCol w:w="505"/>
+        <w:gridCol w:w="346"/>
+        <w:gridCol w:w="508"/>
+        <w:gridCol w:w="2308"/>
       </w:tblGrid>
       <w:tr>
         <w:trPr>
@@ -4042,7 +3982,7 @@
         </w:trPr>
         <w:tc>
           <w:tcPr>
-            <w:tcW w:w="434" w:type="pct"/>
+            <w:tcW w:w="556" w:type="pct"/>
             <w:vMerge w:val="restart"/>
             <w:shd w:val="clear" w:color="auto" w:fill="auto"/>
             <w:noWrap/>
@@ -4077,7 +4017,7 @@
         </w:tc>
         <w:tc>
           <w:tcPr>
-            <w:tcW w:w="362" w:type="pct"/>
+            <w:tcW w:w="480" w:type="pct"/>
             <w:vMerge w:val="restart"/>
             <w:shd w:val="clear" w:color="auto" w:fill="auto"/>
             <w:noWrap/>
@@ -4112,7 +4052,7 @@
         </w:tc>
         <w:tc>
           <w:tcPr>
-            <w:tcW w:w="217" w:type="pct"/>
+            <w:tcW w:w="230" w:type="pct"/>
             <w:vMerge w:val="restart"/>
             <w:shd w:val="clear" w:color="auto" w:fill="auto"/>
             <w:noWrap/>
@@ -4147,7 +4087,7 @@
         </w:tc>
         <w:tc>
           <w:tcPr>
-            <w:tcW w:w="2608" w:type="pct"/>
+            <w:tcW w:w="2427" w:type="pct"/>
             <w:gridSpan w:val="8"/>
             <w:shd w:val="clear" w:color="auto" w:fill="auto"/>
             <w:noWrap/>
@@ -4203,7 +4143,7 @@
         </w:tc>
         <w:tc>
           <w:tcPr>
-            <w:tcW w:w="1378" w:type="pct"/>
+            <w:tcW w:w="1308" w:type="pct"/>
             <w:vMerge w:val="restart"/>
             <w:shd w:val="clear" w:color="auto" w:fill="auto"/>
             <w:noWrap/>
@@ -4244,7 +4184,7 @@
         </w:trPr>
         <w:tc>
           <w:tcPr>
-            <w:tcW w:w="434" w:type="pct"/>
+            <w:tcW w:w="556" w:type="pct"/>
             <w:vMerge/>
             <w:shd w:val="clear" w:color="auto" w:fill="auto"/>
             <w:noWrap/>
@@ -4266,7 +4206,7 @@
         </w:tc>
         <w:tc>
           <w:tcPr>
-            <w:tcW w:w="362" w:type="pct"/>
+            <w:tcW w:w="480" w:type="pct"/>
             <w:vMerge/>
             <w:shd w:val="clear" w:color="auto" w:fill="auto"/>
             <w:noWrap/>
@@ -4288,7 +4228,7 @@
         </w:tc>
         <w:tc>
           <w:tcPr>
-            <w:tcW w:w="217" w:type="pct"/>
+            <w:tcW w:w="230" w:type="pct"/>
             <w:vMerge/>
             <w:shd w:val="clear" w:color="auto" w:fill="auto"/>
             <w:noWrap/>
@@ -4310,7 +4250,7 @@
         </w:tc>
         <w:tc>
           <w:tcPr>
-            <w:tcW w:w="1304" w:type="pct"/>
+            <w:tcW w:w="1365" w:type="pct"/>
             <w:gridSpan w:val="4"/>
             <w:shd w:val="clear" w:color="auto" w:fill="C5E0B3" w:themeFill="accent6" w:themeFillTint="66"/>
             <w:noWrap/>
@@ -4339,11 +4279,22 @@
               </w:rPr>
               <w:t>DATOS SUPERVISIÓN</w:t>
             </w:r>
-          </w:p>
-        </w:tc>
-        <w:tc>
-          <w:tcPr>
-            <w:tcW w:w="1304" w:type="pct"/>
+            <w:r>
+              <w:rPr>
+                <w:rFonts w:ascii="Arial Narrow" w:eastAsia="Times New Roman" w:hAnsi="Arial Narrow" w:cs="Calibri"/>
+                <w:b/>
+                <w:color w:val="000000"/>
+                <w:sz w:val="12"/>
+                <w:szCs w:val="12"/>
+                <w:lang w:val="es-MX" w:eastAsia="es-MX"/>
+              </w:rPr>
+              <w:t xml:space="preserve"> (aplicación de la ficha de supervisión)</w:t>
+            </w:r>
+          </w:p>
+        </w:tc>
+        <w:tc>
+          <w:tcPr>
+            <w:tcW w:w="1062" w:type="pct"/>
             <w:gridSpan w:val="4"/>
             <w:shd w:val="clear" w:color="auto" w:fill="FBE4D5" w:themeFill="accent2" w:themeFillTint="33"/>
             <w:vAlign w:val="center"/>
@@ -4371,11 +4322,24 @@
               </w:rPr>
               <w:t>DATOS DEL ACTA</w:t>
             </w:r>
-          </w:p>
-        </w:tc>
-        <w:tc>
-          <w:tcPr>
-            <w:tcW w:w="1378" w:type="pct"/>
+            <w:r>
+              <w:rPr>
+                <w:rFonts w:ascii="Arial Narrow" w:eastAsia="Times New Roman" w:hAnsi="Arial Narrow" w:cs="Calibri"/>
+                <w:b/>
+                <w:color w:val="000000"/>
+                <w:sz w:val="12"/>
+                <w:szCs w:val="12"/>
+                <w:lang w:val="es-MX" w:eastAsia="es-MX"/>
+              </w:rPr>
+              <w:t xml:space="preserve"> DE SUPERVICIÓN</w:t>
+            </w:r>
+            <w:bookmarkStart w:id="0" w:name="_GoBack"/>
+            <w:bookmarkEnd w:id="0"/>
+          </w:p>
+        </w:tc>
+        <w:tc>
+          <w:tcPr>
+            <w:tcW w:w="1308" w:type="pct"/>
             <w:vMerge/>
             <w:shd w:val="clear" w:color="auto" w:fill="auto"/>
             <w:noWrap/>
@@ -4403,7 +4367,7 @@
         </w:trPr>
         <w:tc>
           <w:tcPr>
-            <w:tcW w:w="434" w:type="pct"/>
+            <w:tcW w:w="556" w:type="pct"/>
             <w:vMerge/>
             <w:vAlign w:val="center"/>
             <w:hideMark/>
@@ -4424,7 +4388,7 @@
         </w:tc>
         <w:tc>
           <w:tcPr>
-            <w:tcW w:w="362" w:type="pct"/>
+            <w:tcW w:w="480" w:type="pct"/>
             <w:vMerge/>
             <w:vAlign w:val="center"/>
             <w:hideMark/>
@@ -4445,7 +4409,7 @@
         </w:tc>
         <w:tc>
           <w:tcPr>
-            <w:tcW w:w="217" w:type="pct"/>
+            <w:tcW w:w="230" w:type="pct"/>
             <w:vMerge/>
             <w:vAlign w:val="center"/>
             <w:hideMark/>
@@ -4466,7 +4430,7 @@
         </w:tc>
         <w:tc>
           <w:tcPr>
-            <w:tcW w:w="362" w:type="pct"/>
+            <w:tcW w:w="377" w:type="pct"/>
             <w:shd w:val="clear" w:color="auto" w:fill="C5E0B3" w:themeFill="accent6" w:themeFillTint="66"/>
             <w:vAlign w:val="center"/>
             <w:hideMark/>
@@ -4500,7 +4464,7 @@
         </w:tc>
         <w:tc>
           <w:tcPr>
-            <w:tcW w:w="290" w:type="pct"/>
+            <w:tcW w:w="305" w:type="pct"/>
             <w:shd w:val="clear" w:color="auto" w:fill="C5E0B3" w:themeFill="accent6" w:themeFillTint="66"/>
             <w:vAlign w:val="center"/>
             <w:hideMark/>
@@ -4570,7 +4534,7 @@
         </w:tc>
         <w:tc>
           <w:tcPr>
-            <w:tcW w:w="362" w:type="pct"/>
+            <w:tcW w:w="377" w:type="pct"/>
             <w:shd w:val="clear" w:color="auto" w:fill="C5E0B3" w:themeFill="accent6" w:themeFillTint="66"/>
             <w:vAlign w:val="center"/>
             <w:hideMark/>
@@ -4604,7 +4568,7 @@
         </w:tc>
         <w:tc>
           <w:tcPr>
-            <w:tcW w:w="290" w:type="pct"/>
+            <w:tcW w:w="305" w:type="pct"/>
             <w:shd w:val="clear" w:color="auto" w:fill="C5E0B3" w:themeFill="accent6" w:themeFillTint="66"/>
             <w:vAlign w:val="center"/>
             <w:hideMark/>
@@ -4674,7 +4638,7 @@
         </w:tc>
         <w:tc>
           <w:tcPr>
-            <w:tcW w:w="362" w:type="pct"/>
+            <w:tcW w:w="292" w:type="pct"/>
             <w:shd w:val="clear" w:color="auto" w:fill="FBE4D5" w:themeFill="accent2" w:themeFillTint="33"/>
             <w:vAlign w:val="center"/>
             <w:hideMark/>
@@ -4708,7 +4672,7 @@
         </w:tc>
         <w:tc>
           <w:tcPr>
-            <w:tcW w:w="290" w:type="pct"/>
+            <w:tcW w:w="286" w:type="pct"/>
             <w:shd w:val="clear" w:color="auto" w:fill="FBE4D5" w:themeFill="accent2" w:themeFillTint="33"/>
             <w:vAlign w:val="center"/>
             <w:hideMark/>
@@ -4754,7 +4718,7 @@
         </w:tc>
         <w:tc>
           <w:tcPr>
-            <w:tcW w:w="362" w:type="pct"/>
+            <w:tcW w:w="196" w:type="pct"/>
             <w:shd w:val="clear" w:color="auto" w:fill="FBE4D5" w:themeFill="accent2" w:themeFillTint="33"/>
             <w:vAlign w:val="center"/>
             <w:hideMark/>
@@ -4788,7 +4752,7 @@
         </w:tc>
         <w:tc>
           <w:tcPr>
-            <w:tcW w:w="290" w:type="pct"/>
+            <w:tcW w:w="288" w:type="pct"/>
             <w:shd w:val="clear" w:color="auto" w:fill="FBE4D5" w:themeFill="accent2" w:themeFillTint="33"/>
             <w:vAlign w:val="center"/>
             <w:hideMark/>
@@ -4834,7 +4798,7 @@
         </w:tc>
         <w:tc>
           <w:tcPr>
-            <w:tcW w:w="1378" w:type="pct"/>
+            <w:tcW w:w="1308" w:type="pct"/>
             <w:vMerge/>
             <w:vAlign w:val="center"/>
             <w:hideMark/>
@@ -4861,7 +4825,7 @@
         </w:trPr>
         <w:tc>
           <w:tcPr>
-            <w:tcW w:w="434" w:type="pct"/>
+            <w:tcW w:w="556" w:type="pct"/>
             <w:shd w:val="clear" w:color="auto" w:fill="auto"/>
             <w:noWrap/>
             <w:vAlign w:val="center"/>
@@ -4891,7 +4855,7 @@
         </w:tc>
         <w:tc>
           <w:tcPr>
-            <w:tcW w:w="362" w:type="pct"/>
+            <w:tcW w:w="480" w:type="pct"/>
             <w:shd w:val="clear" w:color="auto" w:fill="auto"/>
             <w:noWrap/>
             <w:vAlign w:val="center"/>
@@ -4931,7 +4895,7 @@
         </w:tc>
         <w:tc>
           <w:tcPr>
-            <w:tcW w:w="217" w:type="pct"/>
+            <w:tcW w:w="230" w:type="pct"/>
             <w:shd w:val="clear" w:color="auto" w:fill="auto"/>
             <w:noWrap/>
             <w:vAlign w:val="center"/>
@@ -4961,7 +4925,7 @@
         </w:tc>
         <w:tc>
           <w:tcPr>
-            <w:tcW w:w="362" w:type="pct"/>
+            <w:tcW w:w="377" w:type="pct"/>
             <w:shd w:val="clear" w:color="auto" w:fill="auto"/>
             <w:noWrap/>
             <w:vAlign w:val="center"/>
@@ -4992,7 +4956,7 @@
         </w:tc>
         <w:tc>
           <w:tcPr>
-            <w:tcW w:w="290" w:type="pct"/>
+            <w:tcW w:w="305" w:type="pct"/>
             <w:shd w:val="clear" w:color="auto" w:fill="auto"/>
             <w:noWrap/>
             <w:vAlign w:val="center"/>
@@ -5023,7 +4987,7 @@
         </w:tc>
         <w:tc>
           <w:tcPr>
-            <w:tcW w:w="362" w:type="pct"/>
+            <w:tcW w:w="377" w:type="pct"/>
             <w:shd w:val="clear" w:color="auto" w:fill="auto"/>
             <w:noWrap/>
             <w:vAlign w:val="center"/>
@@ -5054,7 +5018,7 @@
         </w:tc>
         <w:tc>
           <w:tcPr>
-            <w:tcW w:w="290" w:type="pct"/>
+            <w:tcW w:w="305" w:type="pct"/>
             <w:shd w:val="clear" w:color="auto" w:fill="auto"/>
             <w:noWrap/>
             <w:vAlign w:val="center"/>
@@ -5075,7 +5039,7 @@
         </w:tc>
         <w:tc>
           <w:tcPr>
-            <w:tcW w:w="362" w:type="pct"/>
+            <w:tcW w:w="292" w:type="pct"/>
             <w:shd w:val="clear" w:color="auto" w:fill="auto"/>
             <w:noWrap/>
             <w:vAlign w:val="center"/>
@@ -5106,7 +5070,7 @@
         </w:tc>
         <w:tc>
           <w:tcPr>
-            <w:tcW w:w="290" w:type="pct"/>
+            <w:tcW w:w="286" w:type="pct"/>
             <w:shd w:val="clear" w:color="auto" w:fill="auto"/>
             <w:noWrap/>
             <w:vAlign w:val="center"/>
@@ -5127,7 +5091,7 @@
         </w:tc>
         <w:tc>
           <w:tcPr>
-            <w:tcW w:w="362" w:type="pct"/>
+            <w:tcW w:w="196" w:type="pct"/>
             <w:shd w:val="clear" w:color="auto" w:fill="auto"/>
             <w:noWrap/>
             <w:vAlign w:val="center"/>
@@ -5158,7 +5122,7 @@
         </w:tc>
         <w:tc>
           <w:tcPr>
-            <w:tcW w:w="290" w:type="pct"/>
+            <w:tcW w:w="288" w:type="pct"/>
             <w:shd w:val="clear" w:color="auto" w:fill="auto"/>
             <w:noWrap/>
             <w:vAlign w:val="center"/>
@@ -5179,7 +5143,7 @@
         </w:tc>
         <w:tc>
           <w:tcPr>
-            <w:tcW w:w="1378" w:type="pct"/>
+            <w:tcW w:w="1308" w:type="pct"/>
             <w:shd w:val="clear" w:color="auto" w:fill="auto"/>
             <w:noWrap/>
             <w:vAlign w:val="center"/>
@@ -5215,7 +5179,7 @@
         </w:trPr>
         <w:tc>
           <w:tcPr>
-            <w:tcW w:w="434" w:type="pct"/>
+            <w:tcW w:w="556" w:type="pct"/>
             <w:shd w:val="clear" w:color="auto" w:fill="auto"/>
             <w:noWrap/>
             <w:vAlign w:val="center"/>
@@ -5245,7 +5209,7 @@
         </w:tc>
         <w:tc>
           <w:tcPr>
-            <w:tcW w:w="362" w:type="pct"/>
+            <w:tcW w:w="480" w:type="pct"/>
             <w:shd w:val="clear" w:color="auto" w:fill="auto"/>
             <w:noWrap/>
             <w:vAlign w:val="center"/>
@@ -5275,7 +5239,7 @@
         </w:tc>
         <w:tc>
           <w:tcPr>
-            <w:tcW w:w="217" w:type="pct"/>
+            <w:tcW w:w="230" w:type="pct"/>
             <w:shd w:val="clear" w:color="auto" w:fill="auto"/>
             <w:noWrap/>
             <w:vAlign w:val="center"/>
@@ -5305,7 +5269,7 @@
         </w:tc>
         <w:tc>
           <w:tcPr>
-            <w:tcW w:w="362" w:type="pct"/>
+            <w:tcW w:w="377" w:type="pct"/>
             <w:shd w:val="clear" w:color="auto" w:fill="auto"/>
             <w:noWrap/>
             <w:vAlign w:val="center"/>
@@ -5326,7 +5290,7 @@
         </w:tc>
         <w:tc>
           <w:tcPr>
-            <w:tcW w:w="290" w:type="pct"/>
+            <w:tcW w:w="305" w:type="pct"/>
             <w:shd w:val="clear" w:color="auto" w:fill="auto"/>
             <w:noWrap/>
             <w:vAlign w:val="center"/>
@@ -5347,7 +5311,7 @@
         </w:tc>
         <w:tc>
           <w:tcPr>
-            <w:tcW w:w="362" w:type="pct"/>
+            <w:tcW w:w="377" w:type="pct"/>
             <w:shd w:val="clear" w:color="auto" w:fill="auto"/>
             <w:noWrap/>
             <w:vAlign w:val="center"/>
@@ -5368,7 +5332,7 @@
         </w:tc>
         <w:tc>
           <w:tcPr>
-            <w:tcW w:w="290" w:type="pct"/>
+            <w:tcW w:w="305" w:type="pct"/>
             <w:shd w:val="clear" w:color="auto" w:fill="auto"/>
             <w:noWrap/>
             <w:vAlign w:val="center"/>
@@ -5389,7 +5353,7 @@
         </w:tc>
         <w:tc>
           <w:tcPr>
-            <w:tcW w:w="362" w:type="pct"/>
+            <w:tcW w:w="292" w:type="pct"/>
             <w:shd w:val="clear" w:color="auto" w:fill="auto"/>
             <w:noWrap/>
             <w:vAlign w:val="center"/>
@@ -5410,7 +5374,7 @@
         </w:tc>
         <w:tc>
           <w:tcPr>
-            <w:tcW w:w="290" w:type="pct"/>
+            <w:tcW w:w="286" w:type="pct"/>
             <w:shd w:val="clear" w:color="auto" w:fill="auto"/>
             <w:noWrap/>
             <w:vAlign w:val="center"/>
@@ -5431,7 +5395,7 @@
         </w:tc>
         <w:tc>
           <w:tcPr>
-            <w:tcW w:w="362" w:type="pct"/>
+            <w:tcW w:w="196" w:type="pct"/>
             <w:shd w:val="clear" w:color="auto" w:fill="auto"/>
             <w:noWrap/>
             <w:vAlign w:val="center"/>
@@ -5452,7 +5416,7 @@
         </w:tc>
         <w:tc>
           <w:tcPr>
-            <w:tcW w:w="290" w:type="pct"/>
+            <w:tcW w:w="288" w:type="pct"/>
             <w:shd w:val="clear" w:color="auto" w:fill="auto"/>
             <w:noWrap/>
             <w:vAlign w:val="center"/>
@@ -5473,7 +5437,7 @@
         </w:tc>
         <w:tc>
           <w:tcPr>
-            <w:tcW w:w="1378" w:type="pct"/>
+            <w:tcW w:w="1308" w:type="pct"/>
             <w:shd w:val="clear" w:color="auto" w:fill="auto"/>
             <w:noWrap/>
             <w:vAlign w:val="center"/>
@@ -5498,7 +5462,7 @@
         </w:trPr>
         <w:tc>
           <w:tcPr>
-            <w:tcW w:w="434" w:type="pct"/>
+            <w:tcW w:w="556" w:type="pct"/>
             <w:shd w:val="clear" w:color="auto" w:fill="auto"/>
             <w:noWrap/>
             <w:vAlign w:val="center"/>
@@ -5528,7 +5492,7 @@
         </w:tc>
         <w:tc>
           <w:tcPr>
-            <w:tcW w:w="362" w:type="pct"/>
+            <w:tcW w:w="480" w:type="pct"/>
             <w:shd w:val="clear" w:color="auto" w:fill="auto"/>
             <w:noWrap/>
             <w:vAlign w:val="center"/>
@@ -5558,7 +5522,7 @@
         </w:tc>
         <w:tc>
           <w:tcPr>
-            <w:tcW w:w="217" w:type="pct"/>
+            <w:tcW w:w="230" w:type="pct"/>
             <w:shd w:val="clear" w:color="auto" w:fill="auto"/>
             <w:noWrap/>
             <w:vAlign w:val="center"/>
@@ -5588,7 +5552,7 @@
         </w:tc>
         <w:tc>
           <w:tcPr>
-            <w:tcW w:w="362" w:type="pct"/>
+            <w:tcW w:w="377" w:type="pct"/>
             <w:shd w:val="clear" w:color="auto" w:fill="auto"/>
             <w:noWrap/>
             <w:vAlign w:val="center"/>
@@ -5609,7 +5573,7 @@
         </w:tc>
         <w:tc>
           <w:tcPr>
-            <w:tcW w:w="290" w:type="pct"/>
+            <w:tcW w:w="305" w:type="pct"/>
             <w:shd w:val="clear" w:color="auto" w:fill="auto"/>
             <w:noWrap/>
             <w:vAlign w:val="center"/>
@@ -5630,7 +5594,7 @@
         </w:tc>
         <w:tc>
           <w:tcPr>
-            <w:tcW w:w="362" w:type="pct"/>
+            <w:tcW w:w="377" w:type="pct"/>
             <w:shd w:val="clear" w:color="auto" w:fill="auto"/>
             <w:noWrap/>
             <w:vAlign w:val="center"/>
@@ -5651,7 +5615,7 @@
         </w:tc>
         <w:tc>
           <w:tcPr>
-            <w:tcW w:w="290" w:type="pct"/>
+            <w:tcW w:w="305" w:type="pct"/>
             <w:shd w:val="clear" w:color="auto" w:fill="auto"/>
             <w:noWrap/>
             <w:vAlign w:val="center"/>
@@ -5672,7 +5636,7 @@
         </w:tc>
         <w:tc>
           <w:tcPr>
-            <w:tcW w:w="362" w:type="pct"/>
+            <w:tcW w:w="292" w:type="pct"/>
             <w:shd w:val="clear" w:color="auto" w:fill="auto"/>
             <w:noWrap/>
             <w:vAlign w:val="center"/>
@@ -5693,7 +5657,7 @@
         </w:tc>
         <w:tc>
           <w:tcPr>
-            <w:tcW w:w="290" w:type="pct"/>
+            <w:tcW w:w="286" w:type="pct"/>
             <w:shd w:val="clear" w:color="auto" w:fill="auto"/>
             <w:noWrap/>
             <w:vAlign w:val="center"/>
@@ -5714,7 +5678,7 @@
         </w:tc>
         <w:tc>
           <w:tcPr>
-            <w:tcW w:w="362" w:type="pct"/>
+            <w:tcW w:w="196" w:type="pct"/>
             <w:shd w:val="clear" w:color="auto" w:fill="auto"/>
             <w:noWrap/>
             <w:vAlign w:val="center"/>
@@ -5735,7 +5699,7 @@
         </w:tc>
         <w:tc>
           <w:tcPr>
-            <w:tcW w:w="290" w:type="pct"/>
+            <w:tcW w:w="288" w:type="pct"/>
             <w:shd w:val="clear" w:color="auto" w:fill="auto"/>
             <w:noWrap/>
             <w:vAlign w:val="center"/>
@@ -5756,7 +5720,7 @@
         </w:tc>
         <w:tc>
           <w:tcPr>
-            <w:tcW w:w="1378" w:type="pct"/>
+            <w:tcW w:w="1308" w:type="pct"/>
             <w:shd w:val="clear" w:color="auto" w:fill="auto"/>
             <w:noWrap/>
             <w:vAlign w:val="center"/>
@@ -6934,75 +6898,67 @@
           <w:noProof/>
           <w:color w:val="FF0000"/>
         </w:rPr>
-        <w:t>(colocar si es seguimiento remoto y/o supervisión presencial)</w:t>
-      </w:r>
-      <w:r>
-        <w:rPr>
-          <w:rFonts w:ascii="Arial Narrow" w:hAnsi="Arial Narrow" w:cs="Arial"/>
-          <w:noProof/>
+        <w:t xml:space="preserve">(colocar si es seguimiento remoto y/o supervisión presencial) </w:t>
+      </w:r>
+      <w:r>
+        <w:rPr>
+          <w:rFonts w:ascii="Arial Narrow" w:hAnsi="Arial Narrow"/>
+        </w:rPr>
+        <w:t xml:space="preserve">de la </w:t>
+      </w:r>
+      <w:r>
+        <w:rPr>
+          <w:rFonts w:ascii="Arial Narrow" w:hAnsi="Arial Narrow"/>
+        </w:rPr>
+        <w:t>prestación del servicio alime</w:t>
+      </w:r>
+      <w:r>
+        <w:rPr>
+          <w:rFonts w:ascii="Arial Narrow" w:hAnsi="Arial Narrow"/>
+        </w:rPr>
+        <w:t xml:space="preserve">ntario correspondiente al </w:t>
+      </w:r>
+      <w:r>
+        <w:rPr>
+          <w:rFonts w:ascii="Arial Narrow" w:hAnsi="Arial Narrow"/>
+        </w:rPr>
+        <w:t xml:space="preserve">mes de </w:t>
+      </w:r>
+      <w:r>
+        <w:rPr>
+          <w:rFonts w:ascii="Arial Narrow" w:hAnsi="Arial Narrow"/>
           <w:color w:val="FF0000"/>
         </w:rPr>
+        <w:t>XXX</w:t>
+      </w:r>
+      <w:r>
+        <w:rPr>
+          <w:rFonts w:ascii="Arial Narrow" w:hAnsi="Arial Narrow"/>
+        </w:rPr>
+        <w:t>, los cuales es necesario solicitar su eliminación</w:t>
+      </w:r>
+      <w:r>
+        <w:rPr>
+          <w:rFonts w:ascii="Arial Narrow" w:hAnsi="Arial Narrow"/>
+        </w:rPr>
+        <w:t xml:space="preserve"> o edición</w:t>
+      </w:r>
+      <w:r>
+        <w:rPr>
+          <w:rFonts w:ascii="Arial Narrow" w:hAnsi="Arial Narrow"/>
+        </w:rPr>
+        <w:t xml:space="preserve"> a la USME</w:t>
+      </w:r>
+      <w:r>
+        <w:rPr>
+          <w:rFonts w:ascii="Arial Narrow" w:hAnsi="Arial Narrow"/>
+        </w:rPr>
         <w:t xml:space="preserve"> </w:t>
       </w:r>
       <w:r>
         <w:rPr>
           <w:rFonts w:ascii="Arial Narrow" w:hAnsi="Arial Narrow"/>
         </w:rPr>
-        <w:t xml:space="preserve">de la </w:t>
-      </w:r>
-      <w:r>
-        <w:rPr>
-          <w:rFonts w:ascii="Arial Narrow" w:hAnsi="Arial Narrow"/>
-        </w:rPr>
-        <w:t>prestación del servicio alime</w:t>
-      </w:r>
-      <w:r>
-        <w:rPr>
-          <w:rFonts w:ascii="Arial Narrow" w:hAnsi="Arial Narrow"/>
-        </w:rPr>
-        <w:t xml:space="preserve">ntario correspondiente al </w:t>
-      </w:r>
-      <w:r>
-        <w:rPr>
-          <w:rFonts w:ascii="Arial Narrow" w:hAnsi="Arial Narrow"/>
-        </w:rPr>
-        <w:t xml:space="preserve">mes de </w:t>
-      </w:r>
-      <w:r>
-        <w:rPr>
-          <w:rFonts w:ascii="Arial Narrow" w:hAnsi="Arial Narrow"/>
-          <w:color w:val="FF0000"/>
-        </w:rPr>
-        <w:t>XXX</w:t>
-      </w:r>
-      <w:r>
-        <w:rPr>
-          <w:rFonts w:ascii="Arial Narrow" w:hAnsi="Arial Narrow"/>
-        </w:rPr>
-        <w:t>, los cuales es necesario solicitar su eliminación</w:t>
-      </w:r>
-      <w:r>
-        <w:rPr>
-          <w:rFonts w:ascii="Arial Narrow" w:hAnsi="Arial Narrow"/>
-        </w:rPr>
-        <w:t xml:space="preserve"> o edición</w:t>
-      </w:r>
-      <w:r>
-        <w:rPr>
-          <w:rFonts w:ascii="Arial Narrow" w:hAnsi="Arial Narrow"/>
-        </w:rPr>
-        <w:t xml:space="preserve"> a la USME</w:t>
-      </w:r>
-      <w:r>
-        <w:rPr>
-          <w:rFonts w:ascii="Arial Narrow" w:hAnsi="Arial Narrow"/>
-        </w:rPr>
-        <w:t xml:space="preserve"> </w:t>
-      </w:r>
-      <w:r>
-        <w:rPr>
-          <w:rFonts w:ascii="Arial Narrow" w:hAnsi="Arial Narrow"/>
-        </w:rPr>
         <w:t>para mantener la calidad de la data alojada en el SIGO para la toma de decisiones correctas en base a información confiable, validada y limpia.</w:t>
       </w:r>
     </w:p>
@@ -7027,13 +6983,7 @@
         <w:rPr>
           <w:rFonts w:ascii="Arial Narrow" w:hAnsi="Arial Narrow"/>
         </w:rPr>
-        <w:t>5.2. Informo</w:t>
-      </w:r>
-      <w:r>
-        <w:rPr>
-          <w:rFonts w:ascii="Arial Narrow" w:hAnsi="Arial Narrow"/>
-        </w:rPr>
-        <w:t xml:space="preserve"> que </w:t>
+        <w:t xml:space="preserve">5.2. Informo que </w:t>
       </w:r>
       <w:r>
         <w:rPr>
